--- a/Felhasználói Dokumentáció.docx
+++ b/Felhasználói Dokumentáció.docx
@@ -1,6 +1,6 @@
 
 <file path=word/document.xml><?xml version="1.0" encoding="utf-8"?>
-<w:document xmlns:wpc="http://schemas.microsoft.com/office/word/2010/wordprocessingCanvas" xmlns:cx="http://schemas.microsoft.com/office/drawing/2014/chartex" xmlns:cx1="http://schemas.microsoft.com/office/drawing/2015/9/8/chartex" xmlns:cx2="http://schemas.microsoft.com/office/drawing/2015/10/21/chartex" xmlns:cx3="http://schemas.microsoft.com/office/drawing/2016/5/9/chartex" xmlns:cx4="http://schemas.microsoft.com/office/drawing/2016/5/10/chartex" xmlns:cx5="http://schemas.microsoft.com/office/drawing/2016/5/11/chartex" xmlns:cx6="http://schemas.microsoft.com/office/drawing/2016/5/12/chartex" xmlns:cx7="http://schemas.microsoft.com/office/drawing/2016/5/13/chartex" xmlns:cx8="http://schemas.microsoft.com/office/drawing/2016/5/14/chartex" xmlns:mc="http://schemas.openxmlformats.org/markup-compatibility/2006" xmlns:aink="http://schemas.microsoft.com/office/drawing/2016/ink" xmlns:am3d="http://schemas.microsoft.com/office/drawing/2017/model3d" xmlns:o="urn:schemas-microsoft-com:office:office" xmlns:r="http://schemas.openxmlformats.org/officeDocument/2006/relationships" xmlns:m="http://schemas.openxmlformats.org/officeDocument/2006/math" xmlns:v="urn:schemas-microsoft-com:vml" xmlns:wp14="http://schemas.microsoft.com/office/word/2010/wordprocessingDrawing" xmlns:wp="http://schemas.openxmlformats.org/drawingml/2006/wordprocessingDrawing" xmlns:w10="urn:schemas-microsoft-com:office:word" xmlns:w="http://schemas.openxmlformats.org/wordprocessingml/2006/main" xmlns:w14="http://schemas.microsoft.com/office/word/2010/wordml" xmlns:w15="http://schemas.microsoft.com/office/word/2012/wordml" xmlns:w16cid="http://schemas.microsoft.com/office/word/2016/wordml/cid" xmlns:w16se="http://schemas.microsoft.com/office/word/2015/wordml/symex" xmlns:wpg="http://schemas.microsoft.com/office/word/2010/wordprocessingGroup" xmlns:wpi="http://schemas.microsoft.com/office/word/2010/wordprocessingInk" xmlns:wne="http://schemas.microsoft.com/office/word/2006/wordml" xmlns:wps="http://schemas.microsoft.com/office/word/2010/wordprocessingShape" mc:Ignorable="w14 w15 w16se w16cid wp14">
+<w:document xmlns:wpc="http://schemas.microsoft.com/office/word/2010/wordprocessingCanvas" xmlns:cx="http://schemas.microsoft.com/office/drawing/2014/chartex" xmlns:cx1="http://schemas.microsoft.com/office/drawing/2015/9/8/chartex" xmlns:cx2="http://schemas.microsoft.com/office/drawing/2015/10/21/chartex" xmlns:cx3="http://schemas.microsoft.com/office/drawing/2016/5/9/chartex" xmlns:cx4="http://schemas.microsoft.com/office/drawing/2016/5/10/chartex" xmlns:cx5="http://schemas.microsoft.com/office/drawing/2016/5/11/chartex" xmlns:cx6="http://schemas.microsoft.com/office/drawing/2016/5/12/chartex" xmlns:cx7="http://schemas.microsoft.com/office/drawing/2016/5/13/chartex" xmlns:cx8="http://schemas.microsoft.com/office/drawing/2016/5/14/chartex" xmlns:mc="http://schemas.openxmlformats.org/markup-compatibility/2006" xmlns:aink="http://schemas.microsoft.com/office/drawing/2016/ink" xmlns:am3d="http://schemas.microsoft.com/office/drawing/2017/model3d" xmlns:o="urn:schemas-microsoft-com:office:office" xmlns:oel="http://schemas.microsoft.com/office/2019/extlst" xmlns:r="http://schemas.openxmlformats.org/officeDocument/2006/relationships" xmlns:m="http://schemas.openxmlformats.org/officeDocument/2006/math" xmlns:v="urn:schemas-microsoft-com:vml" xmlns:wp14="http://schemas.microsoft.com/office/word/2010/wordprocessingDrawing" xmlns:wp="http://schemas.openxmlformats.org/drawingml/2006/wordprocessingDrawing" xmlns:w10="urn:schemas-microsoft-com:office:word" xmlns:w="http://schemas.openxmlformats.org/wordprocessingml/2006/main" xmlns:w14="http://schemas.microsoft.com/office/word/2010/wordml" xmlns:w15="http://schemas.microsoft.com/office/word/2012/wordml" xmlns:w16cex="http://schemas.microsoft.com/office/word/2018/wordml/cex" xmlns:w16cid="http://schemas.microsoft.com/office/word/2016/wordml/cid" xmlns:w16="http://schemas.microsoft.com/office/word/2018/wordml" xmlns:w16du="http://schemas.microsoft.com/office/word/2023/wordml/word16du" xmlns:w16sdtdh="http://schemas.microsoft.com/office/word/2020/wordml/sdtdatahash" xmlns:w16se="http://schemas.microsoft.com/office/word/2015/wordml/symex" xmlns:wpg="http://schemas.microsoft.com/office/word/2010/wordprocessingGroup" xmlns:wpi="http://schemas.microsoft.com/office/word/2010/wordprocessingInk" xmlns:wne="http://schemas.microsoft.com/office/word/2006/wordml" xmlns:wps="http://schemas.microsoft.com/office/word/2010/wordprocessingShape" mc:Ignorable="w14 w15 w16se w16cid w16 w16cex w16sdtdh w16du wp14">
   <w:body>
     <w:p>
       <w:pPr>
@@ -22,8 +22,6 @@
         </w:rPr>
         <w:t>Felhasználói Dokumentáció – Fejlesztői Környezet és Program Nyelvek</w:t>
       </w:r>
-      <w:bookmarkStart w:id="0" w:name="_GoBack"/>
-      <w:bookmarkEnd w:id="0"/>
     </w:p>
     <w:p>
       <w:pPr>
@@ -42,8 +40,8 @@
           <w:szCs w:val="24"/>
           <w:lang w:eastAsia="hu-HU"/>
         </w:rPr>
-        <w:pict>
-          <v:rect id="_x0000_i1049" style="width:0;height:1.5pt" o:hralign="center" o:hrstd="t" o:hr="t" fillcolor="#a0a0a0" stroked="f"/>
+        <w:pict w14:anchorId="3981FD81">
+          <v:rect id="_x0000_i1025" style="width:0;height:1.5pt" o:hralign="center" o:hrstd="t" o:hr="t" fillcolor="#a0a0a0" stroked="f"/>
         </w:pict>
       </w:r>
     </w:p>
@@ -164,38 +162,14 @@
       <w:r>
         <w:t xml:space="preserve">• </w:t>
       </w:r>
-      <w:proofErr w:type="spellStart"/>
       <w:r>
         <w:rPr>
           <w:rStyle w:val="Kiemels2"/>
         </w:rPr>
-        <w:t>Hilóczki</w:t>
-      </w:r>
-      <w:proofErr w:type="spellEnd"/>
-      <w:r>
-        <w:rPr>
-          <w:rStyle w:val="Kiemels2"/>
-        </w:rPr>
-        <w:t xml:space="preserve"> Tamás – Frontend és Backend fejlesztő (C#)</w:t>
-      </w:r>
-      <w:r>
-        <w:t xml:space="preserve">: </w:t>
-      </w:r>
-      <w:proofErr w:type="spellStart"/>
-      <w:r>
-        <w:t>Hilóczki</w:t>
-      </w:r>
-      <w:proofErr w:type="spellEnd"/>
-      <w:r>
-        <w:t xml:space="preserve"> Tamás felelős a hotel alkalmazás weboldalának, mobil applikációjának és asztali alkalmazásának teljes frontend és backend fejlesztéséért. Ő kezeli a felhasználói felületet, az adatbázist, valamint biztosítja, hogy a különböző platformok között megfelelően </w:t>
-      </w:r>
-      <w:proofErr w:type="spellStart"/>
-      <w:r>
-        <w:t>integrálódjanak</w:t>
-      </w:r>
-      <w:proofErr w:type="spellEnd"/>
-      <w:r>
-        <w:t xml:space="preserve"> a szállodai szolgáltatások. A C# programozási nyelvet használja a backend logikájának implementálására, miközben frontend oldalon is kulcsfontosságú szerepet játszik a felhasználói élmény kialakításában.</w:t>
+        <w:t>Hilóczki Tamás – Frontend és Backend fejlesztő (C#)</w:t>
+      </w:r>
+      <w:r>
+        <w:t>: Hilóczki Tamás felelős a hotel alkalmazás weboldalának, mobil applikációjának és asztali alkalmazásának teljes frontend és backend fejlesztéséért. Ő kezeli a felhasználói felületet, az adatbázist, valamint biztosítja, hogy a különböző platformok között megfelelően integrálódjanak a szállodai szolgáltatások. A C# programozási nyelvet használja a backend logikájának implementálására, miközben frontend oldalon is kulcsfontosságú szerepet játszik a felhasználói élmény kialakításában.</w:t>
       </w:r>
     </w:p>
     <w:p>
@@ -234,40 +208,10 @@
         <w:rPr>
           <w:rStyle w:val="Kiemels2"/>
         </w:rPr>
-        <w:t xml:space="preserve">Zelenák Zalán Noel – </w:t>
-      </w:r>
-      <w:proofErr w:type="spellStart"/>
-      <w:r>
-        <w:rPr>
-          <w:rStyle w:val="Kiemels2"/>
-        </w:rPr>
-        <w:t>Fullstack</w:t>
-      </w:r>
-      <w:proofErr w:type="spellEnd"/>
-      <w:r>
-        <w:rPr>
-          <w:rStyle w:val="Kiemels2"/>
-        </w:rPr>
-        <w:t xml:space="preserve"> fejlesztő (C#, HTML, JavaScript, CSS, WPF)</w:t>
-      </w:r>
-      <w:r>
-        <w:t xml:space="preserve">: Zelenák Zalán Noel a projekt </w:t>
-      </w:r>
-      <w:proofErr w:type="spellStart"/>
-      <w:r>
-        <w:t>fullstack</w:t>
-      </w:r>
-      <w:proofErr w:type="spellEnd"/>
-      <w:r>
-        <w:t xml:space="preserve"> fejlesztője, aki mind a frontend, mind a backend fejlesztésért felelős. Ő biztosítja a weboldal, mobil alkalmazás és asztali alkalmazás közötti teljes integrációt. Zelenák feladata a felhasználói felület (HTML, CSS, JavaScript) és a backend (C#, ASP.NET </w:t>
-      </w:r>
-      <w:proofErr w:type="spellStart"/>
-      <w:r>
-        <w:t>Core</w:t>
-      </w:r>
-      <w:proofErr w:type="spellEnd"/>
-      <w:r>
-        <w:t>) közötti hatékony kommunikáció, valamint az asztali alkalmazás (WPF) fejlesztése, amely lehetővé teszi a szálloda személyzete számára az adminisztratív feladatok egyszerű kezelését.</w:t>
+        <w:t>Zelenák Zalán Noel – Fullstack fejlesztő (C#, HTML, JavaScript, CSS, WPF)</w:t>
+      </w:r>
+      <w:r>
+        <w:t>: Zelenák Zalán Noel a projekt fullstack fejlesztője, aki mind a frontend, mind a backend fejlesztésért felelős. Ő biztosítja a weboldal, mobil alkalmazás és asztali alkalmazás közötti teljes integrációt. Zelenák feladata a felhasználói felület (HTML, CSS, JavaScript) és a backend (C#, ASP.NET Core) közötti hatékony kommunikáció, valamint az asztali alkalmazás (WPF) fejlesztése, amely lehetővé teszi a szálloda személyzete számára az adminisztratív feladatok egyszerű kezelését.</w:t>
       </w:r>
     </w:p>
     <w:p>
@@ -280,7 +224,13 @@
       </w:pPr>
       <w:r>
         <w:lastRenderedPageBreak/>
-        <w:t>Ez a három fejlesztő szoros együttműködésben dolgozik, hogy a különböző alkalmazások, legyen szó weboldalról, mobil applikációról vagy asztali verzióról, egy koherens és jól integrált rendszert alkossanak, amely képes hatékonyan kiszolgálni a szálloda vendégeit és személyzetét egyaránt.</w:t>
+        <w:t xml:space="preserve">Ez a három fejlesztő szoros együttműködésben dolgozik, hogy a különböző alkalmazások, legyen szó weboldalról, mobil applikációról vagy asztali verzióról, egy </w:t>
+      </w:r>
+      <w:r>
+        <w:t>összetett</w:t>
+      </w:r>
+      <w:r>
+        <w:t xml:space="preserve"> és jól integrált rendszert alkossanak, amely képes hatékonyan kiszolgálni a szálloda vendégeit és személyzetét egyaránt.</w:t>
       </w:r>
     </w:p>
     <w:p>
@@ -497,67 +447,7 @@
           <w:szCs w:val="24"/>
           <w:lang w:eastAsia="hu-HU"/>
         </w:rPr>
-        <w:t xml:space="preserve"> – A React.js egy JavaScript könyvtár, amely segít a komponens-alapú fejlesztésben. A </w:t>
-      </w:r>
-      <w:proofErr w:type="spellStart"/>
-      <w:r>
-        <w:rPr>
-          <w:rFonts w:ascii="Times New Roman" w:eastAsia="Times New Roman" w:hAnsi="Times New Roman" w:cs="Times New Roman"/>
-          <w:sz w:val="24"/>
-          <w:szCs w:val="24"/>
-          <w:lang w:eastAsia="hu-HU"/>
-        </w:rPr>
-        <w:t>React</w:t>
-      </w:r>
-      <w:proofErr w:type="spellEnd"/>
-      <w:r>
-        <w:rPr>
-          <w:rFonts w:ascii="Times New Roman" w:eastAsia="Times New Roman" w:hAnsi="Times New Roman" w:cs="Times New Roman"/>
-          <w:sz w:val="24"/>
-          <w:szCs w:val="24"/>
-          <w:lang w:eastAsia="hu-HU"/>
-        </w:rPr>
-        <w:t xml:space="preserve"> segítségével moduláris, újrahasznosítható és könnyen karbantartható kódot hozunk létre. A </w:t>
-      </w:r>
-      <w:proofErr w:type="spellStart"/>
-      <w:r>
-        <w:rPr>
-          <w:rFonts w:ascii="Times New Roman" w:eastAsia="Times New Roman" w:hAnsi="Times New Roman" w:cs="Times New Roman"/>
-          <w:sz w:val="24"/>
-          <w:szCs w:val="24"/>
-          <w:lang w:eastAsia="hu-HU"/>
-        </w:rPr>
-        <w:t>React</w:t>
-      </w:r>
-      <w:proofErr w:type="spellEnd"/>
-      <w:r>
-        <w:rPr>
-          <w:rFonts w:ascii="Times New Roman" w:eastAsia="Times New Roman" w:hAnsi="Times New Roman" w:cs="Times New Roman"/>
-          <w:sz w:val="24"/>
-          <w:szCs w:val="24"/>
-          <w:lang w:eastAsia="hu-HU"/>
-        </w:rPr>
-        <w:t xml:space="preserve"> biztosítja az alkalmazás gyors </w:t>
-      </w:r>
-      <w:proofErr w:type="spellStart"/>
-      <w:r>
-        <w:rPr>
-          <w:rFonts w:ascii="Times New Roman" w:eastAsia="Times New Roman" w:hAnsi="Times New Roman" w:cs="Times New Roman"/>
-          <w:sz w:val="24"/>
-          <w:szCs w:val="24"/>
-          <w:lang w:eastAsia="hu-HU"/>
-        </w:rPr>
-        <w:t>válaszidejét</w:t>
-      </w:r>
-      <w:proofErr w:type="spellEnd"/>
-      <w:r>
-        <w:rPr>
-          <w:rFonts w:ascii="Times New Roman" w:eastAsia="Times New Roman" w:hAnsi="Times New Roman" w:cs="Times New Roman"/>
-          <w:sz w:val="24"/>
-          <w:szCs w:val="24"/>
-          <w:lang w:eastAsia="hu-HU"/>
-        </w:rPr>
-        <w:t xml:space="preserve"> és dinamikus működését, különösen a szobafoglalásokkal kapcsolatos funkcióknál.</w:t>
+        <w:t xml:space="preserve"> – A React.js egy JavaScript könyvtár, amely segít a komponens-alapú fejlesztésben. A React segítségével moduláris, újrahasznosítható és könnyen karbantartható kódot hozunk létre. A React biztosítja az alkalmazás gyors válaszidejét és dinamikus működését, különösen a szobafoglalásokkal kapcsolatos funkcióknál.</w:t>
       </w:r>
     </w:p>
     <w:p>
@@ -579,7 +469,6 @@
         </w:rPr>
         <w:t xml:space="preserve">Fejlesztő: </w:t>
       </w:r>
-      <w:proofErr w:type="spellStart"/>
       <w:r>
         <w:rPr>
           <w:rFonts w:ascii="Times New Roman" w:eastAsia="Times New Roman" w:hAnsi="Times New Roman" w:cs="Times New Roman"/>
@@ -589,19 +478,7 @@
           <w:szCs w:val="24"/>
           <w:lang w:eastAsia="hu-HU"/>
         </w:rPr>
-        <w:t>Hilóczki</w:t>
-      </w:r>
-      <w:proofErr w:type="spellEnd"/>
-      <w:r>
-        <w:rPr>
-          <w:rFonts w:ascii="Times New Roman" w:eastAsia="Times New Roman" w:hAnsi="Times New Roman" w:cs="Times New Roman"/>
-          <w:b/>
-          <w:bCs/>
-          <w:sz w:val="24"/>
-          <w:szCs w:val="24"/>
-          <w:lang w:eastAsia="hu-HU"/>
-        </w:rPr>
-        <w:t xml:space="preserve"> Tamás</w:t>
+        <w:t>Hilóczki Tamás</w:t>
       </w:r>
       <w:r>
         <w:rPr>
@@ -733,89 +610,16 @@
           <w:szCs w:val="24"/>
           <w:lang w:eastAsia="hu-HU"/>
         </w:rPr>
-        <w:t xml:space="preserve">ASP.NET </w:t>
-      </w:r>
-      <w:proofErr w:type="spellStart"/>
-      <w:r>
-        <w:rPr>
-          <w:rFonts w:ascii="Times New Roman" w:eastAsia="Times New Roman" w:hAnsi="Times New Roman" w:cs="Times New Roman"/>
-          <w:b/>
-          <w:bCs/>
-          <w:sz w:val="24"/>
-          <w:szCs w:val="24"/>
-          <w:lang w:eastAsia="hu-HU"/>
-        </w:rPr>
-        <w:t>Core</w:t>
-      </w:r>
-      <w:proofErr w:type="spellEnd"/>
-      <w:r>
-        <w:rPr>
-          <w:rFonts w:ascii="Times New Roman" w:eastAsia="Times New Roman" w:hAnsi="Times New Roman" w:cs="Times New Roman"/>
-          <w:sz w:val="24"/>
-          <w:szCs w:val="24"/>
-          <w:lang w:eastAsia="hu-HU"/>
-        </w:rPr>
-        <w:t xml:space="preserve"> – A C# alapú ASP.NET </w:t>
-      </w:r>
-      <w:proofErr w:type="spellStart"/>
-      <w:r>
-        <w:rPr>
-          <w:rFonts w:ascii="Times New Roman" w:eastAsia="Times New Roman" w:hAnsi="Times New Roman" w:cs="Times New Roman"/>
-          <w:sz w:val="24"/>
-          <w:szCs w:val="24"/>
-          <w:lang w:eastAsia="hu-HU"/>
-        </w:rPr>
-        <w:t>Core</w:t>
-      </w:r>
-      <w:proofErr w:type="spellEnd"/>
-      <w:r>
-        <w:rPr>
-          <w:rFonts w:ascii="Times New Roman" w:eastAsia="Times New Roman" w:hAnsi="Times New Roman" w:cs="Times New Roman"/>
-          <w:sz w:val="24"/>
-          <w:szCs w:val="24"/>
-          <w:lang w:eastAsia="hu-HU"/>
-        </w:rPr>
-        <w:t xml:space="preserve"> keretrendszer biztosítja a szükséges infrastruktúrát a webalkalmazás backend részéhez. Az ASP.NET </w:t>
-      </w:r>
-      <w:proofErr w:type="spellStart"/>
-      <w:r>
-        <w:rPr>
-          <w:rFonts w:ascii="Times New Roman" w:eastAsia="Times New Roman" w:hAnsi="Times New Roman" w:cs="Times New Roman"/>
-          <w:sz w:val="24"/>
-          <w:szCs w:val="24"/>
-          <w:lang w:eastAsia="hu-HU"/>
-        </w:rPr>
-        <w:t>Core</w:t>
-      </w:r>
-      <w:proofErr w:type="spellEnd"/>
-      <w:r>
-        <w:rPr>
-          <w:rFonts w:ascii="Times New Roman" w:eastAsia="Times New Roman" w:hAnsi="Times New Roman" w:cs="Times New Roman"/>
-          <w:sz w:val="24"/>
-          <w:szCs w:val="24"/>
-          <w:lang w:eastAsia="hu-HU"/>
-        </w:rPr>
-        <w:t xml:space="preserve"> rendkívül gyors és skálázható, lehetővé téve a hatékony adatfeldolgozást, valamint a </w:t>
-      </w:r>
-      <w:proofErr w:type="spellStart"/>
-      <w:r>
-        <w:rPr>
-          <w:rFonts w:ascii="Times New Roman" w:eastAsia="Times New Roman" w:hAnsi="Times New Roman" w:cs="Times New Roman"/>
-          <w:sz w:val="24"/>
-          <w:szCs w:val="24"/>
-          <w:lang w:eastAsia="hu-HU"/>
-        </w:rPr>
-        <w:t>RESTful</w:t>
-      </w:r>
-      <w:proofErr w:type="spellEnd"/>
-      <w:r>
-        <w:rPr>
-          <w:rFonts w:ascii="Times New Roman" w:eastAsia="Times New Roman" w:hAnsi="Times New Roman" w:cs="Times New Roman"/>
-          <w:sz w:val="24"/>
-          <w:szCs w:val="24"/>
-          <w:lang w:eastAsia="hu-HU"/>
-        </w:rPr>
-        <w:t xml:space="preserve"> API-k könnyed implementálását.</w:t>
+        <w:t>ASP.NET Core</w:t>
+      </w:r>
+      <w:r>
+        <w:rPr>
+          <w:rFonts w:ascii="Times New Roman" w:eastAsia="Times New Roman" w:hAnsi="Times New Roman" w:cs="Times New Roman"/>
+          <w:sz w:val="24"/>
+          <w:szCs w:val="24"/>
+          <w:lang w:eastAsia="hu-HU"/>
+        </w:rPr>
+        <w:t xml:space="preserve"> – A C# alapú ASP.NET Core keretrendszer biztosítja a szükséges infrastruktúrát a webalkalmazás backend részéhez. Az ASP.NET Core rendkívül gyors és skálázható, lehetővé téve a hatékony adatfeldolgozást, valamint a RESTful API-k könnyed implementálását.</w:t>
       </w:r>
     </w:p>
     <w:p>
@@ -868,7 +672,6 @@
           <w:lang w:eastAsia="hu-HU"/>
         </w:rPr>
       </w:pPr>
-      <w:proofErr w:type="spellStart"/>
       <w:r>
         <w:rPr>
           <w:rFonts w:ascii="Times New Roman" w:eastAsia="Times New Roman" w:hAnsi="Times New Roman" w:cs="Times New Roman"/>
@@ -878,9 +681,37 @@
           <w:szCs w:val="24"/>
           <w:lang w:eastAsia="hu-HU"/>
         </w:rPr>
-        <w:t>Entity</w:t>
-      </w:r>
-      <w:proofErr w:type="spellEnd"/>
+        <w:t>Entity Framework</w:t>
+      </w:r>
+      <w:r>
+        <w:rPr>
+          <w:rFonts w:ascii="Times New Roman" w:eastAsia="Times New Roman" w:hAnsi="Times New Roman" w:cs="Times New Roman"/>
+          <w:sz w:val="24"/>
+          <w:szCs w:val="24"/>
+          <w:lang w:eastAsia="hu-HU"/>
+        </w:rPr>
+        <w:t xml:space="preserve"> – Az Entity Framework egy ORM (Object-Relational Mapping) eszköz, amely a C# kódot összekapcsolja az SQL adatbázissal. Ez lehetővé teszi az adatok egyszerű kezelését, például a szobák keresését és foglalását, anélkül, hogy közvetlenül SQL lekérdezéseket kellene írni.</w:t>
+      </w:r>
+    </w:p>
+    <w:p>
+      <w:pPr>
+        <w:spacing w:before="100" w:beforeAutospacing="1" w:after="100" w:afterAutospacing="1" w:line="240" w:lineRule="auto"/>
+        <w:rPr>
+          <w:rFonts w:ascii="Times New Roman" w:eastAsia="Times New Roman" w:hAnsi="Times New Roman" w:cs="Times New Roman"/>
+          <w:sz w:val="24"/>
+          <w:szCs w:val="24"/>
+          <w:lang w:eastAsia="hu-HU"/>
+        </w:rPr>
+      </w:pPr>
+      <w:r>
+        <w:rPr>
+          <w:rFonts w:ascii="Times New Roman" w:eastAsia="Times New Roman" w:hAnsi="Times New Roman" w:cs="Times New Roman"/>
+          <w:sz w:val="24"/>
+          <w:szCs w:val="24"/>
+          <w:lang w:eastAsia="hu-HU"/>
+        </w:rPr>
+        <w:t xml:space="preserve">Fejlesztő: </w:t>
+      </w:r>
       <w:r>
         <w:rPr>
           <w:rFonts w:ascii="Times New Roman" w:eastAsia="Times New Roman" w:hAnsi="Times New Roman" w:cs="Times New Roman"/>
@@ -890,76 +721,28 @@
           <w:szCs w:val="24"/>
           <w:lang w:eastAsia="hu-HU"/>
         </w:rPr>
-        <w:t xml:space="preserve"> Framework</w:t>
-      </w:r>
-      <w:r>
-        <w:rPr>
-          <w:rFonts w:ascii="Times New Roman" w:eastAsia="Times New Roman" w:hAnsi="Times New Roman" w:cs="Times New Roman"/>
-          <w:sz w:val="24"/>
-          <w:szCs w:val="24"/>
-          <w:lang w:eastAsia="hu-HU"/>
-        </w:rPr>
-        <w:t xml:space="preserve"> – Az </w:t>
-      </w:r>
-      <w:proofErr w:type="spellStart"/>
-      <w:r>
-        <w:rPr>
-          <w:rFonts w:ascii="Times New Roman" w:eastAsia="Times New Roman" w:hAnsi="Times New Roman" w:cs="Times New Roman"/>
-          <w:sz w:val="24"/>
-          <w:szCs w:val="24"/>
-          <w:lang w:eastAsia="hu-HU"/>
-        </w:rPr>
-        <w:t>Entity</w:t>
-      </w:r>
-      <w:proofErr w:type="spellEnd"/>
-      <w:r>
-        <w:rPr>
-          <w:rFonts w:ascii="Times New Roman" w:eastAsia="Times New Roman" w:hAnsi="Times New Roman" w:cs="Times New Roman"/>
-          <w:sz w:val="24"/>
-          <w:szCs w:val="24"/>
-          <w:lang w:eastAsia="hu-HU"/>
-        </w:rPr>
-        <w:t xml:space="preserve"> Framework egy ORM (</w:t>
-      </w:r>
-      <w:proofErr w:type="spellStart"/>
-      <w:r>
-        <w:rPr>
-          <w:rFonts w:ascii="Times New Roman" w:eastAsia="Times New Roman" w:hAnsi="Times New Roman" w:cs="Times New Roman"/>
-          <w:sz w:val="24"/>
-          <w:szCs w:val="24"/>
-          <w:lang w:eastAsia="hu-HU"/>
-        </w:rPr>
-        <w:t>Object-Relational</w:t>
-      </w:r>
-      <w:proofErr w:type="spellEnd"/>
-      <w:r>
-        <w:rPr>
-          <w:rFonts w:ascii="Times New Roman" w:eastAsia="Times New Roman" w:hAnsi="Times New Roman" w:cs="Times New Roman"/>
-          <w:sz w:val="24"/>
-          <w:szCs w:val="24"/>
-          <w:lang w:eastAsia="hu-HU"/>
-        </w:rPr>
-        <w:t xml:space="preserve"> </w:t>
-      </w:r>
-      <w:proofErr w:type="spellStart"/>
-      <w:r>
-        <w:rPr>
-          <w:rFonts w:ascii="Times New Roman" w:eastAsia="Times New Roman" w:hAnsi="Times New Roman" w:cs="Times New Roman"/>
-          <w:sz w:val="24"/>
-          <w:szCs w:val="24"/>
-          <w:lang w:eastAsia="hu-HU"/>
-        </w:rPr>
-        <w:t>Mapping</w:t>
-      </w:r>
-      <w:proofErr w:type="spellEnd"/>
-      <w:r>
-        <w:rPr>
-          <w:rFonts w:ascii="Times New Roman" w:eastAsia="Times New Roman" w:hAnsi="Times New Roman" w:cs="Times New Roman"/>
-          <w:sz w:val="24"/>
-          <w:szCs w:val="24"/>
-          <w:lang w:eastAsia="hu-HU"/>
-        </w:rPr>
-        <w:t>) eszköz, amely a C# kódot összekapcsolja az SQL adatbázissal. Ez lehetővé teszi az adatok egyszerű kezelését, például a szobák keresését és foglalását, anélkül, hogy közvetlenül SQL lekérdezéseket kellene írni.</w:t>
+        <w:t>Monostori Róbert</w:t>
+      </w:r>
+      <w:r>
+        <w:rPr>
+          <w:rFonts w:ascii="Times New Roman" w:eastAsia="Times New Roman" w:hAnsi="Times New Roman" w:cs="Times New Roman"/>
+          <w:b/>
+          <w:bCs/>
+          <w:sz w:val="24"/>
+          <w:szCs w:val="24"/>
+          <w:lang w:eastAsia="hu-HU"/>
+        </w:rPr>
+        <w:t xml:space="preserve"> Hilóczki Tamás</w:t>
+      </w:r>
+      <w:r>
+        <w:rPr>
+          <w:rFonts w:ascii="Times New Roman" w:eastAsia="Times New Roman" w:hAnsi="Times New Roman" w:cs="Times New Roman"/>
+          <w:sz w:val="24"/>
+          <w:szCs w:val="24"/>
+          <w:lang w:eastAsia="hu-HU"/>
+        </w:rPr>
+        <w:br/>
+        <w:t>Feladatkör: Backend fejlesztés (SQL, C#, ASP.NET Core)</w:t>
       </w:r>
     </w:p>
     <w:p>
@@ -979,7 +762,7 @@
           <w:szCs w:val="24"/>
           <w:lang w:eastAsia="hu-HU"/>
         </w:rPr>
-        <w:t xml:space="preserve">Fejlesztő: </w:t>
+        <w:t xml:space="preserve">2.3 </w:t>
       </w:r>
       <w:r>
         <w:rPr>
@@ -990,7 +773,7 @@
           <w:szCs w:val="24"/>
           <w:lang w:eastAsia="hu-HU"/>
         </w:rPr>
-        <w:t>Monostori Róbert</w:t>
+        <w:t>Fullstack Fejlesztés</w:t>
       </w:r>
       <w:r>
         <w:rPr>
@@ -1000,101 +783,7 @@
           <w:lang w:eastAsia="hu-HU"/>
         </w:rPr>
         <w:br/>
-        <w:t xml:space="preserve">Feladatkör: Backend fejlesztés (SQL, C#, ASP.NET </w:t>
-      </w:r>
-      <w:proofErr w:type="spellStart"/>
-      <w:r>
-        <w:rPr>
-          <w:rFonts w:ascii="Times New Roman" w:eastAsia="Times New Roman" w:hAnsi="Times New Roman" w:cs="Times New Roman"/>
-          <w:sz w:val="24"/>
-          <w:szCs w:val="24"/>
-          <w:lang w:eastAsia="hu-HU"/>
-        </w:rPr>
-        <w:t>Core</w:t>
-      </w:r>
-      <w:proofErr w:type="spellEnd"/>
-      <w:r>
-        <w:rPr>
-          <w:rFonts w:ascii="Times New Roman" w:eastAsia="Times New Roman" w:hAnsi="Times New Roman" w:cs="Times New Roman"/>
-          <w:sz w:val="24"/>
-          <w:szCs w:val="24"/>
-          <w:lang w:eastAsia="hu-HU"/>
-        </w:rPr>
-        <w:t>)</w:t>
-      </w:r>
-    </w:p>
-    <w:p>
-      <w:pPr>
-        <w:spacing w:before="100" w:beforeAutospacing="1" w:after="100" w:afterAutospacing="1" w:line="240" w:lineRule="auto"/>
-        <w:rPr>
-          <w:rFonts w:ascii="Times New Roman" w:eastAsia="Times New Roman" w:hAnsi="Times New Roman" w:cs="Times New Roman"/>
-          <w:sz w:val="24"/>
-          <w:szCs w:val="24"/>
-          <w:lang w:eastAsia="hu-HU"/>
-        </w:rPr>
-      </w:pPr>
-      <w:r>
-        <w:rPr>
-          <w:rFonts w:ascii="Times New Roman" w:eastAsia="Times New Roman" w:hAnsi="Times New Roman" w:cs="Times New Roman"/>
-          <w:sz w:val="24"/>
-          <w:szCs w:val="24"/>
-          <w:lang w:eastAsia="hu-HU"/>
-        </w:rPr>
-        <w:t xml:space="preserve">2.3 </w:t>
-      </w:r>
-      <w:proofErr w:type="spellStart"/>
-      <w:r>
-        <w:rPr>
-          <w:rFonts w:ascii="Times New Roman" w:eastAsia="Times New Roman" w:hAnsi="Times New Roman" w:cs="Times New Roman"/>
-          <w:b/>
-          <w:bCs/>
-          <w:sz w:val="24"/>
-          <w:szCs w:val="24"/>
-          <w:lang w:eastAsia="hu-HU"/>
-        </w:rPr>
-        <w:t>Fullstack</w:t>
-      </w:r>
-      <w:proofErr w:type="spellEnd"/>
-      <w:r>
-        <w:rPr>
-          <w:rFonts w:ascii="Times New Roman" w:eastAsia="Times New Roman" w:hAnsi="Times New Roman" w:cs="Times New Roman"/>
-          <w:b/>
-          <w:bCs/>
-          <w:sz w:val="24"/>
-          <w:szCs w:val="24"/>
-          <w:lang w:eastAsia="hu-HU"/>
-        </w:rPr>
-        <w:t xml:space="preserve"> Fejlesztés</w:t>
-      </w:r>
-      <w:r>
-        <w:rPr>
-          <w:rFonts w:ascii="Times New Roman" w:eastAsia="Times New Roman" w:hAnsi="Times New Roman" w:cs="Times New Roman"/>
-          <w:sz w:val="24"/>
-          <w:szCs w:val="24"/>
-          <w:lang w:eastAsia="hu-HU"/>
-        </w:rPr>
-        <w:br/>
-        <w:t xml:space="preserve">A </w:t>
-      </w:r>
-      <w:proofErr w:type="spellStart"/>
-      <w:r>
-        <w:rPr>
-          <w:rFonts w:ascii="Times New Roman" w:eastAsia="Times New Roman" w:hAnsi="Times New Roman" w:cs="Times New Roman"/>
-          <w:sz w:val="24"/>
-          <w:szCs w:val="24"/>
-          <w:lang w:eastAsia="hu-HU"/>
-        </w:rPr>
-        <w:t>fullstack</w:t>
-      </w:r>
-      <w:proofErr w:type="spellEnd"/>
-      <w:r>
-        <w:rPr>
-          <w:rFonts w:ascii="Times New Roman" w:eastAsia="Times New Roman" w:hAnsi="Times New Roman" w:cs="Times New Roman"/>
-          <w:sz w:val="24"/>
-          <w:szCs w:val="24"/>
-          <w:lang w:eastAsia="hu-HU"/>
-        </w:rPr>
-        <w:t xml:space="preserve"> fejlesztés magában foglalja mind a frontend, mind a backend fejlesztést, biztosítva a két réteg közötti hatékony kommunikációt és integrációt. </w:t>
+        <w:t xml:space="preserve">A fullstack fejlesztés magában foglalja mind a frontend, mind a backend fejlesztést, biztosítva a két réteg közötti hatékony kommunikációt és integrációt. </w:t>
       </w:r>
       <w:r>
         <w:rPr>
@@ -1175,84 +864,16 @@
           <w:szCs w:val="24"/>
           <w:lang w:eastAsia="hu-HU"/>
         </w:rPr>
-        <w:t xml:space="preserve">WPF (Windows </w:t>
-      </w:r>
-      <w:proofErr w:type="spellStart"/>
-      <w:r>
-        <w:rPr>
-          <w:rFonts w:ascii="Times New Roman" w:eastAsia="Times New Roman" w:hAnsi="Times New Roman" w:cs="Times New Roman"/>
-          <w:b/>
-          <w:bCs/>
-          <w:sz w:val="24"/>
-          <w:szCs w:val="24"/>
-          <w:lang w:eastAsia="hu-HU"/>
-        </w:rPr>
-        <w:t>Presentation</w:t>
-      </w:r>
-      <w:proofErr w:type="spellEnd"/>
-      <w:r>
-        <w:rPr>
-          <w:rFonts w:ascii="Times New Roman" w:eastAsia="Times New Roman" w:hAnsi="Times New Roman" w:cs="Times New Roman"/>
-          <w:b/>
-          <w:bCs/>
-          <w:sz w:val="24"/>
-          <w:szCs w:val="24"/>
-          <w:lang w:eastAsia="hu-HU"/>
-        </w:rPr>
-        <w:t xml:space="preserve"> </w:t>
-      </w:r>
-      <w:proofErr w:type="spellStart"/>
-      <w:r>
-        <w:rPr>
-          <w:rFonts w:ascii="Times New Roman" w:eastAsia="Times New Roman" w:hAnsi="Times New Roman" w:cs="Times New Roman"/>
-          <w:b/>
-          <w:bCs/>
-          <w:sz w:val="24"/>
-          <w:szCs w:val="24"/>
-          <w:lang w:eastAsia="hu-HU"/>
-        </w:rPr>
-        <w:t>Foundation</w:t>
-      </w:r>
-      <w:proofErr w:type="spellEnd"/>
-      <w:r>
-        <w:rPr>
-          <w:rFonts w:ascii="Times New Roman" w:eastAsia="Times New Roman" w:hAnsi="Times New Roman" w:cs="Times New Roman"/>
-          <w:b/>
-          <w:bCs/>
-          <w:sz w:val="24"/>
-          <w:szCs w:val="24"/>
-          <w:lang w:eastAsia="hu-HU"/>
-        </w:rPr>
-        <w:t>)</w:t>
-      </w:r>
-      <w:r>
-        <w:rPr>
-          <w:rFonts w:ascii="Times New Roman" w:eastAsia="Times New Roman" w:hAnsi="Times New Roman" w:cs="Times New Roman"/>
-          <w:sz w:val="24"/>
-          <w:szCs w:val="24"/>
-          <w:lang w:eastAsia="hu-HU"/>
-        </w:rPr>
-        <w:t xml:space="preserve"> – Az alkalmazás asztali verziójának létrehozásához a WPF-</w:t>
-      </w:r>
-      <w:proofErr w:type="spellStart"/>
-      <w:r>
-        <w:rPr>
-          <w:rFonts w:ascii="Times New Roman" w:eastAsia="Times New Roman" w:hAnsi="Times New Roman" w:cs="Times New Roman"/>
-          <w:sz w:val="24"/>
-          <w:szCs w:val="24"/>
-          <w:lang w:eastAsia="hu-HU"/>
-        </w:rPr>
-        <w:t>et</w:t>
-      </w:r>
-      <w:proofErr w:type="spellEnd"/>
-      <w:r>
-        <w:rPr>
-          <w:rFonts w:ascii="Times New Roman" w:eastAsia="Times New Roman" w:hAnsi="Times New Roman" w:cs="Times New Roman"/>
-          <w:sz w:val="24"/>
-          <w:szCs w:val="24"/>
-          <w:lang w:eastAsia="hu-HU"/>
-        </w:rPr>
-        <w:t xml:space="preserve"> alkalmazzuk, amely lehetővé teszi gazdag, interaktív felhasználói felületek készítését Windows környezetben. Az asztali alkalmazásban a szálloda személyzete könnyedén kezelheti a foglalásokat és egyéb adminisztrációs feladatokat.</w:t>
+        <w:t>WPF (Windows Presentation Foundation)</w:t>
+      </w:r>
+      <w:r>
+        <w:rPr>
+          <w:rFonts w:ascii="Times New Roman" w:eastAsia="Times New Roman" w:hAnsi="Times New Roman" w:cs="Times New Roman"/>
+          <w:sz w:val="24"/>
+          <w:szCs w:val="24"/>
+          <w:lang w:eastAsia="hu-HU"/>
+        </w:rPr>
+        <w:t xml:space="preserve"> – Az alkalmazás asztali verziójának létrehozásához a WPF-et alkalmazzuk, amely lehetővé teszi gazdag, interaktív felhasználói felületek készítését Windows környezetben. Az asztali alkalmazásban a szálloda személyzete könnyedén kezelheti a foglalásokat és egyéb adminisztrációs feladatokat.</w:t>
       </w:r>
     </w:p>
     <w:p>
@@ -1328,27 +949,7 @@
           <w:lang w:eastAsia="hu-HU"/>
         </w:rPr>
         <w:br/>
-        <w:t xml:space="preserve">Feladatkör: </w:t>
-      </w:r>
-      <w:proofErr w:type="spellStart"/>
-      <w:r>
-        <w:rPr>
-          <w:rFonts w:ascii="Times New Roman" w:eastAsia="Times New Roman" w:hAnsi="Times New Roman" w:cs="Times New Roman"/>
-          <w:sz w:val="24"/>
-          <w:szCs w:val="24"/>
-          <w:lang w:eastAsia="hu-HU"/>
-        </w:rPr>
-        <w:t>Fullstack</w:t>
-      </w:r>
-      <w:proofErr w:type="spellEnd"/>
-      <w:r>
-        <w:rPr>
-          <w:rFonts w:ascii="Times New Roman" w:eastAsia="Times New Roman" w:hAnsi="Times New Roman" w:cs="Times New Roman"/>
-          <w:sz w:val="24"/>
-          <w:szCs w:val="24"/>
-          <w:lang w:eastAsia="hu-HU"/>
-        </w:rPr>
-        <w:t xml:space="preserve"> fejlesztés (C#, HTML, CSS, JavaScript, WPF)</w:t>
+        <w:t>Feladatkör: Fullstack fejlesztés (C#, HTML, CSS, JavaScript, WPF)</w:t>
       </w:r>
     </w:p>
     <w:p>
@@ -1368,8 +969,8 @@
           <w:szCs w:val="24"/>
           <w:lang w:eastAsia="hu-HU"/>
         </w:rPr>
-        <w:pict>
-          <v:rect id="_x0000_i1050" style="width:0;height:1.5pt" o:hralign="center" o:hrstd="t" o:hr="t" fillcolor="#a0a0a0" stroked="f"/>
+        <w:pict w14:anchorId="4AE7208B">
+          <v:rect id="_x0000_i1026" style="width:0;height:1.5pt" o:hralign="center" o:hrstd="t" o:hr="t" fillcolor="#a0a0a0" stroked="f"/>
         </w:pict>
       </w:r>
     </w:p>
@@ -1588,7 +1189,6 @@
         </w:rPr>
         <w:t xml:space="preserve">• </w:t>
       </w:r>
-      <w:proofErr w:type="spellStart"/>
       <w:r>
         <w:rPr>
           <w:rFonts w:ascii="Times New Roman" w:eastAsia="Times New Roman" w:hAnsi="Times New Roman" w:cs="Times New Roman"/>
@@ -1598,19 +1198,7 @@
           <w:szCs w:val="24"/>
           <w:lang w:eastAsia="hu-HU"/>
         </w:rPr>
-        <w:t>Push</w:t>
-      </w:r>
-      <w:proofErr w:type="spellEnd"/>
-      <w:r>
-        <w:rPr>
-          <w:rFonts w:ascii="Times New Roman" w:eastAsia="Times New Roman" w:hAnsi="Times New Roman" w:cs="Times New Roman"/>
-          <w:b/>
-          <w:bCs/>
-          <w:sz w:val="24"/>
-          <w:szCs w:val="24"/>
-          <w:lang w:eastAsia="hu-HU"/>
-        </w:rPr>
-        <w:t xml:space="preserve"> értesítések a szobafoglalások státuszáról</w:t>
+        <w:t>Push értesítések a szobafoglalások státuszáról</w:t>
       </w:r>
       <w:r>
         <w:rPr>
@@ -1620,47 +1208,7 @@
           <w:lang w:eastAsia="hu-HU"/>
         </w:rPr>
         <w:br/>
-        <w:t xml:space="preserve">A jövőben a vendégek </w:t>
-      </w:r>
-      <w:proofErr w:type="spellStart"/>
-      <w:r>
-        <w:rPr>
-          <w:rFonts w:ascii="Times New Roman" w:eastAsia="Times New Roman" w:hAnsi="Times New Roman" w:cs="Times New Roman"/>
-          <w:sz w:val="24"/>
-          <w:szCs w:val="24"/>
-          <w:lang w:eastAsia="hu-HU"/>
-        </w:rPr>
-        <w:t>push</w:t>
-      </w:r>
-      <w:proofErr w:type="spellEnd"/>
-      <w:r>
-        <w:rPr>
-          <w:rFonts w:ascii="Times New Roman" w:eastAsia="Times New Roman" w:hAnsi="Times New Roman" w:cs="Times New Roman"/>
-          <w:sz w:val="24"/>
-          <w:szCs w:val="24"/>
-          <w:lang w:eastAsia="hu-HU"/>
-        </w:rPr>
-        <w:t xml:space="preserve"> értesítéseket kaphatnak a szobafoglalásaik állapotáról, mint például a foglalás megerősítése, a szoba tisztításának befejezése, valamint a szoba elérhetőségének frissítése. Az értesítések nemcsak a foglalás állapotát követhetik nyomon, hanem emlékeztethetik a felhasználókat a közelgő be- és kijelentkezési időpontokra, így segítve a gördülékenyebb tartózkodást. A </w:t>
-      </w:r>
-      <w:proofErr w:type="spellStart"/>
-      <w:r>
-        <w:rPr>
-          <w:rFonts w:ascii="Times New Roman" w:eastAsia="Times New Roman" w:hAnsi="Times New Roman" w:cs="Times New Roman"/>
-          <w:sz w:val="24"/>
-          <w:szCs w:val="24"/>
-          <w:lang w:eastAsia="hu-HU"/>
-        </w:rPr>
-        <w:t>push</w:t>
-      </w:r>
-      <w:proofErr w:type="spellEnd"/>
-      <w:r>
-        <w:rPr>
-          <w:rFonts w:ascii="Times New Roman" w:eastAsia="Times New Roman" w:hAnsi="Times New Roman" w:cs="Times New Roman"/>
-          <w:sz w:val="24"/>
-          <w:szCs w:val="24"/>
-          <w:lang w:eastAsia="hu-HU"/>
-        </w:rPr>
-        <w:t xml:space="preserve"> értesítések révén folyamatos kommunikációs csatornát biztosítunk a szálloda és a vendégek között, növelve a felhasználói elégedettséget és kényelmet.</w:t>
+        <w:t>A jövőben a vendégek push értesítéseket kaphatnak a szobafoglalásaik állapotáról, mint például a foglalás megerősítése, a szoba tisztításának befejezése, valamint a szoba elérhetőségének frissítése. Az értesítések nemcsak a foglalás állapotát követhetik nyomon, hanem emlékeztethetik a felhasználókat a közelgő be- és kijelentkezési időpontokra, így segítve a gördülékenyebb tartózkodást. A push értesítések révén folyamatos kommunikációs csatornát biztosítunk a szálloda és a vendégek között, növelve a felhasználói elégedettséget és kényelmet.</w:t>
       </w:r>
     </w:p>
     <w:p>
@@ -1787,7 +1335,7 @@
 </file>
 
 <file path=word/numbering.xml><?xml version="1.0" encoding="utf-8"?>
-<w:numbering xmlns:wpc="http://schemas.microsoft.com/office/word/2010/wordprocessingCanvas" xmlns:cx="http://schemas.microsoft.com/office/drawing/2014/chartex" xmlns:cx1="http://schemas.microsoft.com/office/drawing/2015/9/8/chartex" xmlns:cx2="http://schemas.microsoft.com/office/drawing/2015/10/21/chartex" xmlns:cx3="http://schemas.microsoft.com/office/drawing/2016/5/9/chartex" xmlns:cx4="http://schemas.microsoft.com/office/drawing/2016/5/10/chartex" xmlns:cx5="http://schemas.microsoft.com/office/drawing/2016/5/11/chartex" xmlns:cx6="http://schemas.microsoft.com/office/drawing/2016/5/12/chartex" xmlns:cx7="http://schemas.microsoft.com/office/drawing/2016/5/13/chartex" xmlns:cx8="http://schemas.microsoft.com/office/drawing/2016/5/14/chartex" xmlns:mc="http://schemas.openxmlformats.org/markup-compatibility/2006" xmlns:aink="http://schemas.microsoft.com/office/drawing/2016/ink" xmlns:am3d="http://schemas.microsoft.com/office/drawing/2017/model3d" xmlns:o="urn:schemas-microsoft-com:office:office" xmlns:r="http://schemas.openxmlformats.org/officeDocument/2006/relationships" xmlns:m="http://schemas.openxmlformats.org/officeDocument/2006/math" xmlns:v="urn:schemas-microsoft-com:vml" xmlns:wp14="http://schemas.microsoft.com/office/word/2010/wordprocessingDrawing" xmlns:wp="http://schemas.openxmlformats.org/drawingml/2006/wordprocessingDrawing" xmlns:w10="urn:schemas-microsoft-com:office:word" xmlns:w="http://schemas.openxmlformats.org/wordprocessingml/2006/main" xmlns:w14="http://schemas.microsoft.com/office/word/2010/wordml" xmlns:w15="http://schemas.microsoft.com/office/word/2012/wordml" xmlns:w16cid="http://schemas.microsoft.com/office/word/2016/wordml/cid" xmlns:w16se="http://schemas.microsoft.com/office/word/2015/wordml/symex" xmlns:wpg="http://schemas.microsoft.com/office/word/2010/wordprocessingGroup" xmlns:wpi="http://schemas.microsoft.com/office/word/2010/wordprocessingInk" xmlns:wne="http://schemas.microsoft.com/office/word/2006/wordml" xmlns:wps="http://schemas.microsoft.com/office/word/2010/wordprocessingShape" mc:Ignorable="w14 w15 w16se w16cid wp14">
+<w:numbering xmlns:wpc="http://schemas.microsoft.com/office/word/2010/wordprocessingCanvas" xmlns:cx="http://schemas.microsoft.com/office/drawing/2014/chartex" xmlns:cx1="http://schemas.microsoft.com/office/drawing/2015/9/8/chartex" xmlns:cx2="http://schemas.microsoft.com/office/drawing/2015/10/21/chartex" xmlns:cx3="http://schemas.microsoft.com/office/drawing/2016/5/9/chartex" xmlns:cx4="http://schemas.microsoft.com/office/drawing/2016/5/10/chartex" xmlns:cx5="http://schemas.microsoft.com/office/drawing/2016/5/11/chartex" xmlns:cx6="http://schemas.microsoft.com/office/drawing/2016/5/12/chartex" xmlns:cx7="http://schemas.microsoft.com/office/drawing/2016/5/13/chartex" xmlns:cx8="http://schemas.microsoft.com/office/drawing/2016/5/14/chartex" xmlns:mc="http://schemas.openxmlformats.org/markup-compatibility/2006" xmlns:aink="http://schemas.microsoft.com/office/drawing/2016/ink" xmlns:am3d="http://schemas.microsoft.com/office/drawing/2017/model3d" xmlns:o="urn:schemas-microsoft-com:office:office" xmlns:oel="http://schemas.microsoft.com/office/2019/extlst" xmlns:r="http://schemas.openxmlformats.org/officeDocument/2006/relationships" xmlns:m="http://schemas.openxmlformats.org/officeDocument/2006/math" xmlns:v="urn:schemas-microsoft-com:vml" xmlns:wp14="http://schemas.microsoft.com/office/word/2010/wordprocessingDrawing" xmlns:wp="http://schemas.openxmlformats.org/drawingml/2006/wordprocessingDrawing" xmlns:w10="urn:schemas-microsoft-com:office:word" xmlns:w="http://schemas.openxmlformats.org/wordprocessingml/2006/main" xmlns:w14="http://schemas.microsoft.com/office/word/2010/wordml" xmlns:w15="http://schemas.microsoft.com/office/word/2012/wordml" xmlns:w16cex="http://schemas.microsoft.com/office/word/2018/wordml/cex" xmlns:w16cid="http://schemas.microsoft.com/office/word/2016/wordml/cid" xmlns:w16="http://schemas.microsoft.com/office/word/2018/wordml" xmlns:w16du="http://schemas.microsoft.com/office/word/2023/wordml/word16du" xmlns:w16sdtdh="http://schemas.microsoft.com/office/word/2020/wordml/sdtdatahash" xmlns:w16se="http://schemas.microsoft.com/office/word/2015/wordml/symex" xmlns:wpg="http://schemas.microsoft.com/office/word/2010/wordprocessingGroup" xmlns:wpi="http://schemas.microsoft.com/office/word/2010/wordprocessingInk" xmlns:wne="http://schemas.microsoft.com/office/word/2006/wordml" xmlns:wps="http://schemas.microsoft.com/office/word/2010/wordprocessingShape" mc:Ignorable="w14 w15 w16se w16cid w16 w16cex w16sdtdh w16du wp14">
   <w:abstractNum w:abstractNumId="0" w15:restartNumberingAfterBreak="0">
     <w:nsid w:val="04F13F4F"/>
     <w:multiLevelType w:val="multilevel"/>
@@ -3216,47 +2764,47 @@
       </w:pPr>
     </w:lvl>
   </w:abstractNum>
-  <w:num w:numId="1">
+  <w:num w:numId="1" w16cid:durableId="1173111731">
     <w:abstractNumId w:val="5"/>
   </w:num>
-  <w:num w:numId="2">
+  <w:num w:numId="2" w16cid:durableId="1712875871">
     <w:abstractNumId w:val="9"/>
   </w:num>
-  <w:num w:numId="3">
+  <w:num w:numId="3" w16cid:durableId="1519614702">
     <w:abstractNumId w:val="3"/>
   </w:num>
-  <w:num w:numId="4">
+  <w:num w:numId="4" w16cid:durableId="1875075223">
     <w:abstractNumId w:val="4"/>
   </w:num>
-  <w:num w:numId="5">
+  <w:num w:numId="5" w16cid:durableId="1643995953">
     <w:abstractNumId w:val="10"/>
   </w:num>
-  <w:num w:numId="6">
+  <w:num w:numId="6" w16cid:durableId="1749496945">
     <w:abstractNumId w:val="11"/>
   </w:num>
-  <w:num w:numId="7">
+  <w:num w:numId="7" w16cid:durableId="362752679">
     <w:abstractNumId w:val="6"/>
   </w:num>
-  <w:num w:numId="8">
+  <w:num w:numId="8" w16cid:durableId="1948416673">
     <w:abstractNumId w:val="7"/>
   </w:num>
-  <w:num w:numId="9">
+  <w:num w:numId="9" w16cid:durableId="1653218724">
     <w:abstractNumId w:val="1"/>
   </w:num>
-  <w:num w:numId="10">
+  <w:num w:numId="10" w16cid:durableId="1190341185">
     <w:abstractNumId w:val="2"/>
   </w:num>
-  <w:num w:numId="11">
+  <w:num w:numId="11" w16cid:durableId="780491069">
     <w:abstractNumId w:val="0"/>
   </w:num>
-  <w:num w:numId="12">
+  <w:num w:numId="12" w16cid:durableId="1237015242">
     <w:abstractNumId w:val="8"/>
   </w:num>
 </w:numbering>
 </file>
 
 <file path=word/styles.xml><?xml version="1.0" encoding="utf-8"?>
-<w:styles xmlns:mc="http://schemas.openxmlformats.org/markup-compatibility/2006" xmlns:r="http://schemas.openxmlformats.org/officeDocument/2006/relationships" xmlns:w="http://schemas.openxmlformats.org/wordprocessingml/2006/main" xmlns:w14="http://schemas.microsoft.com/office/word/2010/wordml" xmlns:w15="http://schemas.microsoft.com/office/word/2012/wordml" xmlns:w16cid="http://schemas.microsoft.com/office/word/2016/wordml/cid" xmlns:w16se="http://schemas.microsoft.com/office/word/2015/wordml/symex" mc:Ignorable="w14 w15 w16se w16cid">
+<w:styles xmlns:mc="http://schemas.openxmlformats.org/markup-compatibility/2006" xmlns:r="http://schemas.openxmlformats.org/officeDocument/2006/relationships" xmlns:w="http://schemas.openxmlformats.org/wordprocessingml/2006/main" xmlns:w14="http://schemas.microsoft.com/office/word/2010/wordml" xmlns:w15="http://schemas.microsoft.com/office/word/2012/wordml" xmlns:w16cex="http://schemas.microsoft.com/office/word/2018/wordml/cex" xmlns:w16cid="http://schemas.microsoft.com/office/word/2016/wordml/cid" xmlns:w16="http://schemas.microsoft.com/office/word/2018/wordml" xmlns:w16du="http://schemas.microsoft.com/office/word/2023/wordml/word16du" xmlns:w16sdtdh="http://schemas.microsoft.com/office/word/2020/wordml/sdtdatahash" xmlns:w16se="http://schemas.microsoft.com/office/word/2015/wordml/symex" mc:Ignorable="w14 w15 w16se w16cid w16 w16cex w16sdtdh w16du">
   <w:docDefaults>
     <w:rPrDefault>
       <w:rPr>
@@ -3272,7 +2820,7 @@
       </w:pPr>
     </w:pPrDefault>
   </w:docDefaults>
-  <w:latentStyles w:defLockedState="0" w:defUIPriority="99" w:defSemiHidden="0" w:defUnhideWhenUsed="0" w:defQFormat="0" w:count="375">
+  <w:latentStyles w:defLockedState="0" w:defUIPriority="99" w:defSemiHidden="0" w:defUnhideWhenUsed="0" w:defQFormat="0" w:count="376">
     <w:lsdException w:name="Normal" w:uiPriority="0" w:qFormat="1"/>
     <w:lsdException w:name="heading 1" w:uiPriority="9" w:qFormat="1"/>
     <w:lsdException w:name="heading 2" w:semiHidden="1" w:uiPriority="9" w:unhideWhenUsed="1" w:qFormat="1"/>
@@ -3648,6 +3196,7 @@
     <w:lsdException w:name="Smart Hyperlink" w:semiHidden="1" w:unhideWhenUsed="1"/>
     <w:lsdException w:name="Hashtag" w:semiHidden="1" w:unhideWhenUsed="1"/>
     <w:lsdException w:name="Unresolved Mention" w:semiHidden="1" w:unhideWhenUsed="1"/>
+    <w:lsdException w:name="Smart Link" w:semiHidden="1" w:unhideWhenUsed="1"/>
   </w:latentStyles>
   <w:style w:type="paragraph" w:default="1" w:styleId="Norml">
     <w:name w:val="Normal"/>
